--- a/Progress Documentation/Meeting Summaries/02.04 Meeting Brief.docx
+++ b/Progress Documentation/Meeting Summaries/02.04 Meeting Brief.docx
@@ -1,6 +1,6 @@
 
 <file path=word/document.xml><?xml version="1.0" encoding="utf-8"?>
-<w:document xmlns:wpc="http://schemas.microsoft.com/office/word/2010/wordprocessingCanvas" xmlns:cx="http://schemas.microsoft.com/office/drawing/2014/chartex" xmlns:cx1="http://schemas.microsoft.com/office/drawing/2015/9/8/chartex" xmlns:cx2="http://schemas.microsoft.com/office/drawing/2015/10/21/chartex" xmlns:cx3="http://schemas.microsoft.com/office/drawing/2016/5/9/chartex" xmlns:cx4="http://schemas.microsoft.com/office/drawing/2016/5/10/chartex" xmlns:cx5="http://schemas.microsoft.com/office/drawing/2016/5/11/chartex" xmlns:cx6="http://schemas.microsoft.com/office/drawing/2016/5/12/chartex" xmlns:cx7="http://schemas.microsoft.com/office/drawing/2016/5/13/chartex" xmlns:cx8="http://schemas.microsoft.com/office/drawing/2016/5/14/chartex" xmlns:mc="http://schemas.openxmlformats.org/markup-compatibility/2006" xmlns:aink="http://schemas.microsoft.com/office/drawing/2016/ink" xmlns:am3d="http://schemas.microsoft.com/office/drawing/2017/model3d" xmlns:o="urn:schemas-microsoft-com:office:office" xmlns:r="http://schemas.openxmlformats.org/officeDocument/2006/relationships" xmlns:m="http://schemas.openxmlformats.org/officeDocument/2006/math" xmlns:v="urn:schemas-microsoft-com:vml" xmlns:wp14="http://schemas.microsoft.com/office/word/2010/wordprocessingDrawing" xmlns:wp="http://schemas.openxmlformats.org/drawingml/2006/wordprocessingDrawing" xmlns:w10="urn:schemas-microsoft-com:office:word" xmlns:w="http://schemas.openxmlformats.org/wordprocessingml/2006/main" xmlns:w14="http://schemas.microsoft.com/office/word/2010/wordml" xmlns:w15="http://schemas.microsoft.com/office/word/2012/wordml" xmlns:w16cex="http://schemas.microsoft.com/office/word/2018/wordml/cex" xmlns:w16cid="http://schemas.microsoft.com/office/word/2016/wordml/cid" xmlns:w16="http://schemas.microsoft.com/office/word/2018/wordml" xmlns:w16sdtdh="http://schemas.microsoft.com/office/word/2020/wordml/sdtdatahash" xmlns:w16se="http://schemas.microsoft.com/office/word/2015/wordml/symex" xmlns:wpg="http://schemas.microsoft.com/office/word/2010/wordprocessingGroup" xmlns:wpi="http://schemas.microsoft.com/office/word/2010/wordprocessingInk" xmlns:wne="http://schemas.microsoft.com/office/word/2006/wordml" xmlns:wps="http://schemas.microsoft.com/office/word/2010/wordprocessingShape" mc:Ignorable="w14 w15 w16se w16cid w16 w16cex w16sdtdh wp14">
+<w:document xmlns:wpc="http://schemas.microsoft.com/office/word/2010/wordprocessingCanvas" xmlns:cx="http://schemas.microsoft.com/office/drawing/2014/chartex" xmlns:cx1="http://schemas.microsoft.com/office/drawing/2015/9/8/chartex" xmlns:cx2="http://schemas.microsoft.com/office/drawing/2015/10/21/chartex" xmlns:cx3="http://schemas.microsoft.com/office/drawing/2016/5/9/chartex" xmlns:cx4="http://schemas.microsoft.com/office/drawing/2016/5/10/chartex" xmlns:cx5="http://schemas.microsoft.com/office/drawing/2016/5/11/chartex" xmlns:cx6="http://schemas.microsoft.com/office/drawing/2016/5/12/chartex" xmlns:cx7="http://schemas.microsoft.com/office/drawing/2016/5/13/chartex" xmlns:cx8="http://schemas.microsoft.com/office/drawing/2016/5/14/chartex" xmlns:mc="http://schemas.openxmlformats.org/markup-compatibility/2006" xmlns:aink="http://schemas.microsoft.com/office/drawing/2016/ink" xmlns:am3d="http://schemas.microsoft.com/office/drawing/2017/model3d" xmlns:o="urn:schemas-microsoft-com:office:office" xmlns:r="http://schemas.openxmlformats.org/officeDocument/2006/relationships" xmlns:m="http://schemas.openxmlformats.org/officeDocument/2006/math" xmlns:v="urn:schemas-microsoft-com:vml" xmlns:wp14="http://schemas.microsoft.com/office/word/2010/wordprocessingDrawing" xmlns:wp="http://schemas.openxmlformats.org/drawingml/2006/wordprocessingDrawing" xmlns:w10="urn:schemas-microsoft-com:office:word" xmlns:w="http://schemas.openxmlformats.org/wordprocessingml/2006/main" xmlns:w14="http://schemas.microsoft.com/office/word/2010/wordml" xmlns:w15="http://schemas.microsoft.com/office/word/2012/wordml" xmlns:w16cex="http://schemas.microsoft.com/office/word/2018/wordml/cex" xmlns:w16cid="http://schemas.microsoft.com/office/word/2016/wordml/cid" xmlns:w16="http://schemas.microsoft.com/office/word/2018/wordml" xmlns:w16se="http://schemas.microsoft.com/office/word/2015/wordml/symex" xmlns:wpg="http://schemas.microsoft.com/office/word/2010/wordprocessingGroup" xmlns:wpi="http://schemas.microsoft.com/office/word/2010/wordprocessingInk" xmlns:wne="http://schemas.microsoft.com/office/word/2006/wordml" xmlns:wps="http://schemas.microsoft.com/office/word/2010/wordprocessingShape" mc:Ignorable="w14 w15 w16se w16cid w16 w16cex wp14">
   <w:body>
     <w:p>
       <w:pPr>
@@ -121,21 +121,21 @@
         <w:rPr>
           <w:lang w:val="en-GB"/>
         </w:rPr>
-        <w:t xml:space="preserve">General Progress and concerns were addressed. The general consensus was that work would </w:t>
+        <w:t xml:space="preserve">General Progress and concerns were addressed. The </w:t>
       </w:r>
       <w:proofErr w:type="gramStart"/>
       <w:r>
         <w:rPr>
           <w:lang w:val="en-GB"/>
         </w:rPr>
-        <w:t>be</w:t>
+        <w:t>general consensus</w:t>
       </w:r>
       <w:proofErr w:type="gramEnd"/>
       <w:r>
         <w:rPr>
           <w:lang w:val="en-GB"/>
         </w:rPr>
-        <w:t xml:space="preserve"> </w:t>
+        <w:t xml:space="preserve"> was that work would be </w:t>
       </w:r>
     </w:p>
     <w:p>
@@ -254,6 +254,38 @@
           <w:lang w:val="en-GB"/>
         </w:rPr>
         <w:t xml:space="preserve"> could be focused on and discussed.</w:t>
+      </w:r>
+    </w:p>
+    <w:p>
+      <w:pPr>
+        <w:pStyle w:val="ListParagraph"/>
+        <w:rPr>
+          <w:lang w:val="en-GB"/>
+        </w:rPr>
+      </w:pPr>
+    </w:p>
+    <w:p>
+      <w:pPr>
+        <w:pStyle w:val="ListParagraph"/>
+        <w:numPr>
+          <w:ilvl w:val="0"/>
+          <w:numId w:val="3"/>
+        </w:numPr>
+        <w:rPr>
+          <w:lang w:val="en-GB"/>
+        </w:rPr>
+      </w:pPr>
+      <w:r>
+        <w:rPr>
+          <w:lang w:val="en-GB"/>
+        </w:rPr>
+        <w:t xml:space="preserve">Attendance: April Bates </w:t>
+      </w:r>
+      <w:r>
+        <w:rPr>
+          <w:lang w:val="en-GB"/>
+        </w:rPr>
+        <w:t>absent</w:t>
       </w:r>
     </w:p>
     <w:sectPr>
@@ -267,7 +299,7 @@
 </file>
 
 <file path=word/numbering.xml><?xml version="1.0" encoding="utf-8"?>
-<w:numbering xmlns:wpc="http://schemas.microsoft.com/office/word/2010/wordprocessingCanvas" xmlns:cx="http://schemas.microsoft.com/office/drawing/2014/chartex" xmlns:cx1="http://schemas.microsoft.com/office/drawing/2015/9/8/chartex" xmlns:cx2="http://schemas.microsoft.com/office/drawing/2015/10/21/chartex" xmlns:cx3="http://schemas.microsoft.com/office/drawing/2016/5/9/chartex" xmlns:cx4="http://schemas.microsoft.com/office/drawing/2016/5/10/chartex" xmlns:cx5="http://schemas.microsoft.com/office/drawing/2016/5/11/chartex" xmlns:cx6="http://schemas.microsoft.com/office/drawing/2016/5/12/chartex" xmlns:cx7="http://schemas.microsoft.com/office/drawing/2016/5/13/chartex" xmlns:cx8="http://schemas.microsoft.com/office/drawing/2016/5/14/chartex" xmlns:mc="http://schemas.openxmlformats.org/markup-compatibility/2006" xmlns:aink="http://schemas.microsoft.com/office/drawing/2016/ink" xmlns:am3d="http://schemas.microsoft.com/office/drawing/2017/model3d" xmlns:o="urn:schemas-microsoft-com:office:office" xmlns:r="http://schemas.openxmlformats.org/officeDocument/2006/relationships" xmlns:m="http://schemas.openxmlformats.org/officeDocument/2006/math" xmlns:v="urn:schemas-microsoft-com:vml" xmlns:wp14="http://schemas.microsoft.com/office/word/2010/wordprocessingDrawing" xmlns:wp="http://schemas.openxmlformats.org/drawingml/2006/wordprocessingDrawing" xmlns:w10="urn:schemas-microsoft-com:office:word" xmlns:w="http://schemas.openxmlformats.org/wordprocessingml/2006/main" xmlns:w14="http://schemas.microsoft.com/office/word/2010/wordml" xmlns:w15="http://schemas.microsoft.com/office/word/2012/wordml" xmlns:w16cex="http://schemas.microsoft.com/office/word/2018/wordml/cex" xmlns:w16cid="http://schemas.microsoft.com/office/word/2016/wordml/cid" xmlns:w16="http://schemas.microsoft.com/office/word/2018/wordml" xmlns:w16sdtdh="http://schemas.microsoft.com/office/word/2020/wordml/sdtdatahash" xmlns:w16se="http://schemas.microsoft.com/office/word/2015/wordml/symex" xmlns:wpg="http://schemas.microsoft.com/office/word/2010/wordprocessingGroup" xmlns:wpi="http://schemas.microsoft.com/office/word/2010/wordprocessingInk" xmlns:wne="http://schemas.microsoft.com/office/word/2006/wordml" xmlns:wps="http://schemas.microsoft.com/office/word/2010/wordprocessingShape" mc:Ignorable="w14 w15 w16se w16cid w16 w16cex w16sdtdh wp14">
+<w:numbering xmlns:wpc="http://schemas.microsoft.com/office/word/2010/wordprocessingCanvas" xmlns:cx="http://schemas.microsoft.com/office/drawing/2014/chartex" xmlns:cx1="http://schemas.microsoft.com/office/drawing/2015/9/8/chartex" xmlns:cx2="http://schemas.microsoft.com/office/drawing/2015/10/21/chartex" xmlns:cx3="http://schemas.microsoft.com/office/drawing/2016/5/9/chartex" xmlns:cx4="http://schemas.microsoft.com/office/drawing/2016/5/10/chartex" xmlns:cx5="http://schemas.microsoft.com/office/drawing/2016/5/11/chartex" xmlns:cx6="http://schemas.microsoft.com/office/drawing/2016/5/12/chartex" xmlns:cx7="http://schemas.microsoft.com/office/drawing/2016/5/13/chartex" xmlns:cx8="http://schemas.microsoft.com/office/drawing/2016/5/14/chartex" xmlns:mc="http://schemas.openxmlformats.org/markup-compatibility/2006" xmlns:aink="http://schemas.microsoft.com/office/drawing/2016/ink" xmlns:am3d="http://schemas.microsoft.com/office/drawing/2017/model3d" xmlns:o="urn:schemas-microsoft-com:office:office" xmlns:r="http://schemas.openxmlformats.org/officeDocument/2006/relationships" xmlns:m="http://schemas.openxmlformats.org/officeDocument/2006/math" xmlns:v="urn:schemas-microsoft-com:vml" xmlns:wp14="http://schemas.microsoft.com/office/word/2010/wordprocessingDrawing" xmlns:wp="http://schemas.openxmlformats.org/drawingml/2006/wordprocessingDrawing" xmlns:w10="urn:schemas-microsoft-com:office:word" xmlns:w="http://schemas.openxmlformats.org/wordprocessingml/2006/main" xmlns:w14="http://schemas.microsoft.com/office/word/2010/wordml" xmlns:w15="http://schemas.microsoft.com/office/word/2012/wordml" xmlns:w16cex="http://schemas.microsoft.com/office/word/2018/wordml/cex" xmlns:w16cid="http://schemas.microsoft.com/office/word/2016/wordml/cid" xmlns:w16="http://schemas.microsoft.com/office/word/2018/wordml" xmlns:w16se="http://schemas.microsoft.com/office/word/2015/wordml/symex" xmlns:wpg="http://schemas.microsoft.com/office/word/2010/wordprocessingGroup" xmlns:wpi="http://schemas.microsoft.com/office/word/2010/wordprocessingInk" xmlns:wne="http://schemas.microsoft.com/office/word/2006/wordml" xmlns:wps="http://schemas.microsoft.com/office/word/2010/wordprocessingShape" mc:Ignorable="w14 w15 w16se w16cid w16 w16cex wp14">
   <w:numPicBullet w:numPicBulletId="0">
     <w:pict>
       <v:shapetype id="_x0000_t75" coordsize="21600,21600" o:spt="75" o:preferrelative="t" path="m@4@5l@4@11@9@11@9@5xe" filled="f" stroked="f">
@@ -289,7 +321,7 @@
         <v:path o:extrusionok="f" gradientshapeok="t" o:connecttype="rect"/>
         <o:lock v:ext="edit" aspectratio="t"/>
       </v:shapetype>
-      <v:shape id="_x0000_i1271" type="#_x0000_t75" style="width:11.25pt;height:11.25pt" o:bullet="t">
+      <v:shape id="_x0000_i1045" type="#_x0000_t75" style="width:11.1pt;height:11.1pt" o:bullet="t">
         <v:imagedata r:id="rId1" o:title="mso88C3"/>
       </v:shape>
     </w:pict>
@@ -535,7 +567,7 @@
 </file>
 
 <file path=word/styles.xml><?xml version="1.0" encoding="utf-8"?>
-<w:styles xmlns:mc="http://schemas.openxmlformats.org/markup-compatibility/2006" xmlns:r="http://schemas.openxmlformats.org/officeDocument/2006/relationships" xmlns:w="http://schemas.openxmlformats.org/wordprocessingml/2006/main" xmlns:w14="http://schemas.microsoft.com/office/word/2010/wordml" xmlns:w15="http://schemas.microsoft.com/office/word/2012/wordml" xmlns:w16cex="http://schemas.microsoft.com/office/word/2018/wordml/cex" xmlns:w16cid="http://schemas.microsoft.com/office/word/2016/wordml/cid" xmlns:w16="http://schemas.microsoft.com/office/word/2018/wordml" xmlns:w16sdtdh="http://schemas.microsoft.com/office/word/2020/wordml/sdtdatahash" xmlns:w16se="http://schemas.microsoft.com/office/word/2015/wordml/symex" mc:Ignorable="w14 w15 w16se w16cid w16 w16cex w16sdtdh">
+<w:styles xmlns:mc="http://schemas.openxmlformats.org/markup-compatibility/2006" xmlns:r="http://schemas.openxmlformats.org/officeDocument/2006/relationships" xmlns:w="http://schemas.openxmlformats.org/wordprocessingml/2006/main" xmlns:w14="http://schemas.microsoft.com/office/word/2010/wordml" xmlns:w15="http://schemas.microsoft.com/office/word/2012/wordml" xmlns:w16cex="http://schemas.microsoft.com/office/word/2018/wordml/cex" xmlns:w16cid="http://schemas.microsoft.com/office/word/2016/wordml/cid" xmlns:w16="http://schemas.microsoft.com/office/word/2018/wordml" xmlns:w16se="http://schemas.microsoft.com/office/word/2015/wordml/symex" mc:Ignorable="w14 w15 w16se w16cid w16 w16cex">
   <w:docDefaults>
     <w:rPrDefault>
       <w:rPr>
